--- a/trunk/Documentação/Especificação de Requisitos de Software/ERS - v1.10.docx
+++ b/trunk/Documentação/Especificação de Requisitos de Software/ERS - v1.10.docx
@@ -940,13 +940,13 @@
         </w:docPartObj>
       </w:sdtPr>
       <w:sdtContent>
-        <w:bookmarkStart w:id="14" w:name="_Toc230535249" w:displacedByCustomXml="prev"/>
-        <w:bookmarkStart w:id="15" w:name="_Toc230531602" w:displacedByCustomXml="prev"/>
-        <w:bookmarkStart w:id="16" w:name="_Toc230529868" w:displacedByCustomXml="prev"/>
+        <w:bookmarkStart w:id="14" w:name="_Toc230283567" w:displacedByCustomXml="prev"/>
+        <w:bookmarkStart w:id="15" w:name="_Toc225762289" w:displacedByCustomXml="prev"/>
+        <w:bookmarkStart w:id="16" w:name="_Toc226113723" w:displacedByCustomXml="prev"/>
         <w:bookmarkStart w:id="17" w:name="_Toc229123396" w:displacedByCustomXml="prev"/>
-        <w:bookmarkStart w:id="18" w:name="_Toc226113723" w:displacedByCustomXml="prev"/>
-        <w:bookmarkStart w:id="19" w:name="_Toc225762289" w:displacedByCustomXml="prev"/>
-        <w:bookmarkStart w:id="20" w:name="_Toc230283567" w:displacedByCustomXml="prev"/>
+        <w:bookmarkStart w:id="18" w:name="_Toc230529868" w:displacedByCustomXml="prev"/>
+        <w:bookmarkStart w:id="19" w:name="_Toc230531602" w:displacedByCustomXml="prev"/>
+        <w:bookmarkStart w:id="20" w:name="_Toc230535249" w:displacedByCustomXml="prev"/>
         <w:p>
           <w:pPr>
             <w:pStyle w:val="Ttulo1"/>
@@ -3147,7 +3147,7 @@
                 <w:noProof/>
                 <w:webHidden/>
               </w:rPr>
-              <w:t>4</w:t>
+              <w:t>9</w:t>
             </w:r>
             <w:r>
               <w:rPr>
@@ -3233,7 +3233,7 @@
                 <w:noProof/>
                 <w:webHidden/>
               </w:rPr>
-              <w:t>4</w:t>
+              <w:t>10</w:t>
             </w:r>
             <w:r>
               <w:rPr>
@@ -3319,7 +3319,7 @@
                 <w:noProof/>
                 <w:webHidden/>
               </w:rPr>
-              <w:t>4</w:t>
+              <w:t>12</w:t>
             </w:r>
             <w:r>
               <w:rPr>
@@ -3405,7 +3405,7 @@
                 <w:noProof/>
                 <w:webHidden/>
               </w:rPr>
-              <w:t>4</w:t>
+              <w:t>14</w:t>
             </w:r>
             <w:r>
               <w:rPr>
@@ -3491,7 +3491,7 @@
                 <w:noProof/>
                 <w:webHidden/>
               </w:rPr>
-              <w:t>4</w:t>
+              <w:t>14</w:t>
             </w:r>
             <w:r>
               <w:rPr>
@@ -3577,7 +3577,7 @@
                 <w:noProof/>
                 <w:webHidden/>
               </w:rPr>
-              <w:t>4</w:t>
+              <w:t>14</w:t>
             </w:r>
             <w:r>
               <w:rPr>
@@ -3663,7 +3663,7 @@
                 <w:noProof/>
                 <w:webHidden/>
               </w:rPr>
-              <w:t>4</w:t>
+              <w:t>14</w:t>
             </w:r>
             <w:r>
               <w:rPr>
@@ -10793,10 +10793,10 @@
             <v:path o:extrusionok="f" gradientshapeok="t" o:connecttype="rect"/>
             <o:lock v:ext="edit" aspectratio="t"/>
           </v:shapetype>
-          <v:shape id="_x0000_i1028" type="#_x0000_t75" style="width:425.25pt;height:459pt" o:ole="">
+          <v:shape id="_x0000_i1025" type="#_x0000_t75" style="width:418.5pt;height:451.5pt" o:ole="">
             <v:imagedata r:id="rId10" o:title=""/>
           </v:shape>
-          <o:OLEObject Type="Embed" ProgID="Visio.Drawing.11" ShapeID="_x0000_i1028" DrawAspect="Content" ObjectID="_1306710353" r:id="rId11"/>
+          <o:OLEObject Type="Embed" ProgID="Visio.Drawing.11" ShapeID="_x0000_i1025" DrawAspect="Content" ObjectID="_1306713498" r:id="rId11"/>
         </w:object>
       </w:r>
     </w:p>
@@ -11873,37 +11873,40 @@
     </w:tbl>
     <w:p>
       <w:pPr>
-        <w:pStyle w:val="Ttulo5"/>
-        <w:spacing w:before="80"/>
-        <w:rPr>
-          <w:lang w:val="pt-BR"/>
-        </w:rPr>
-      </w:pPr>
-    </w:p>
-    <w:p>
-      <w:pPr>
-        <w:rPr>
-          <w:lang w:val="pt-BR"/>
-        </w:rPr>
-      </w:pPr>
-    </w:p>
-    <w:p>
-      <w:pPr>
-        <w:rPr>
-          <w:lang w:val="pt-BR"/>
-        </w:rPr>
-      </w:pPr>
-    </w:p>
-    <w:p>
-      <w:pPr>
-        <w:rPr>
-          <w:lang w:val="pt-BR"/>
-        </w:rPr>
-      </w:pPr>
-    </w:p>
-    <w:p>
-      <w:pPr>
-        <w:rPr>
+        <w:spacing w:before="80" w:after="80"/>
+        <w:ind w:firstLine="0"/>
+        <w:rPr>
+          <w:rFonts w:asciiTheme="majorHAnsi" w:hAnsiTheme="majorHAnsi"/>
+          <w:lang w:val="pt-BR"/>
+        </w:rPr>
+      </w:pPr>
+    </w:p>
+    <w:p>
+      <w:pPr>
+        <w:spacing w:before="80" w:after="80"/>
+        <w:ind w:firstLine="0"/>
+        <w:rPr>
+          <w:rFonts w:asciiTheme="majorHAnsi" w:hAnsiTheme="majorHAnsi"/>
+          <w:lang w:val="pt-BR"/>
+        </w:rPr>
+      </w:pPr>
+    </w:p>
+    <w:p>
+      <w:pPr>
+        <w:spacing w:before="80" w:after="80"/>
+        <w:ind w:firstLine="0"/>
+        <w:rPr>
+          <w:rFonts w:asciiTheme="majorHAnsi" w:hAnsiTheme="majorHAnsi"/>
+          <w:lang w:val="pt-BR"/>
+        </w:rPr>
+      </w:pPr>
+    </w:p>
+    <w:p>
+      <w:pPr>
+        <w:spacing w:before="80" w:after="80"/>
+        <w:ind w:firstLine="0"/>
+        <w:rPr>
+          <w:rFonts w:asciiTheme="majorHAnsi" w:hAnsiTheme="majorHAnsi"/>
           <w:lang w:val="pt-BR"/>
         </w:rPr>
       </w:pPr>
@@ -13239,8 +13242,13 @@
     </w:tbl>
     <w:p>
       <w:pPr>
-        <w:pStyle w:val="Ttulo5"/>
-        <w:spacing w:before="80"/>
+        <w:rPr>
+          <w:lang w:val="pt-BR"/>
+        </w:rPr>
+      </w:pPr>
+    </w:p>
+    <w:p>
+      <w:pPr>
         <w:rPr>
           <w:lang w:val="pt-BR"/>
         </w:rPr>
@@ -13753,6 +13761,14 @@
     </w:tbl>
     <w:p>
       <w:pPr>
+        <w:rPr>
+          <w:lang w:val="pt-BR"/>
+        </w:rPr>
+      </w:pPr>
+      <w:bookmarkStart w:id="54" w:name="_Toc230535276"/>
+    </w:p>
+    <w:p>
+      <w:pPr>
         <w:pStyle w:val="Ttulo3"/>
         <w:numPr>
           <w:ilvl w:val="2"/>
@@ -13762,7 +13778,6 @@
           <w:lang w:val="pt-BR"/>
         </w:rPr>
       </w:pPr>
-      <w:bookmarkStart w:id="54" w:name="_Toc230535276"/>
       <w:r>
         <w:rPr>
           <w:lang w:val="pt-BR"/>
@@ -13885,10 +13900,10 @@
       </w:pPr>
       <w:r>
         <w:object w:dxaOrig="9074" w:dyaOrig="6338">
-          <v:shape id="_x0000_i1025" type="#_x0000_t75" style="width:425.25pt;height:297pt" o:ole="">
+          <v:shape id="_x0000_i1026" type="#_x0000_t75" style="width:425.25pt;height:297pt" o:ole="">
             <v:imagedata r:id="rId12" o:title=""/>
           </v:shape>
-          <o:OLEObject Type="Embed" ProgID="Visio.Drawing.11" ShapeID="_x0000_i1025" DrawAspect="Content" ObjectID="_1306710354" r:id="rId13"/>
+          <o:OLEObject Type="Embed" ProgID="Visio.Drawing.11" ShapeID="_x0000_i1026" DrawAspect="Content" ObjectID="_1306713499" r:id="rId13"/>
         </w:object>
       </w:r>
     </w:p>
@@ -13924,10 +13939,10 @@
       </w:pPr>
       <w:r>
         <w:object w:dxaOrig="9074" w:dyaOrig="5801">
-          <v:shape id="_x0000_i1026" type="#_x0000_t75" style="width:425.25pt;height:271.5pt" o:ole="">
+          <v:shape id="_x0000_i1027" type="#_x0000_t75" style="width:425.25pt;height:271.5pt" o:ole="">
             <v:imagedata r:id="rId14" o:title=""/>
           </v:shape>
-          <o:OLEObject Type="Embed" ProgID="Visio.Drawing.11" ShapeID="_x0000_i1026" DrawAspect="Content" ObjectID="_1306710355" r:id="rId15"/>
+          <o:OLEObject Type="Embed" ProgID="Visio.Drawing.11" ShapeID="_x0000_i1027" DrawAspect="Content" ObjectID="_1306713500" r:id="rId15"/>
         </w:object>
       </w:r>
     </w:p>
@@ -13969,10 +13984,10 @@
       </w:pPr>
       <w:r>
         <w:object w:dxaOrig="9074" w:dyaOrig="6206">
-          <v:shape id="_x0000_i1027" type="#_x0000_t75" style="width:425.25pt;height:291pt" o:ole="">
+          <v:shape id="_x0000_i1028" type="#_x0000_t75" style="width:425.25pt;height:291pt" o:ole="">
             <v:imagedata r:id="rId16" o:title=""/>
           </v:shape>
-          <o:OLEObject Type="Embed" ProgID="Visio.Drawing.11" ShapeID="_x0000_i1027" DrawAspect="Content" ObjectID="_1306710356" r:id="rId17"/>
+          <o:OLEObject Type="Embed" ProgID="Visio.Drawing.11" ShapeID="_x0000_i1028" DrawAspect="Content" ObjectID="_1306713501" r:id="rId17"/>
         </w:object>
       </w:r>
     </w:p>
@@ -14392,7 +14407,7 @@
                           <w:noProof/>
                           <w:color w:val="8C8C8C" w:themeColor="background1" w:themeShade="8C"/>
                         </w:rPr>
-                        <w:t>i</w:t>
+                        <w:t>iii</w:t>
                       </w:r>
                       <w:r>
                         <w:rPr>
@@ -14488,7 +14503,7 @@
                           <w:noProof/>
                           <w:color w:val="8C8C8C" w:themeColor="background1" w:themeShade="8C"/>
                         </w:rPr>
-                        <w:t>12</w:t>
+                        <w:t>5</w:t>
                       </w:r>
                       <w:r>
                         <w:rPr>
@@ -18536,7 +18551,7 @@
 </file>
 
 <file path=customXml/itemProps1.xml><?xml version="1.0" encoding="utf-8"?>
-<ds:datastoreItem xmlns:ds="http://schemas.openxmlformats.org/officeDocument/2006/customXml" ds:itemID="{A3A936A2-CE3E-4A0B-B894-02019A073E87}">
+<ds:datastoreItem xmlns:ds="http://schemas.openxmlformats.org/officeDocument/2006/customXml" ds:itemID="{4575CE97-9BB5-4A60-B0A6-A85F57C12161}">
   <ds:schemaRefs>
     <ds:schemaRef ds:uri="http://schemas.openxmlformats.org/officeDocument/2006/bibliography"/>
   </ds:schemaRefs>

--- a/trunk/Documentação/Especificação de Requisitos de Software/ERS - v1.10.docx
+++ b/trunk/Documentação/Especificação de Requisitos de Software/ERS - v1.10.docx
@@ -10796,7 +10796,7 @@
           <v:shape id="_x0000_i1025" type="#_x0000_t75" style="width:418.5pt;height:451.5pt" o:ole="">
             <v:imagedata r:id="rId10" o:title=""/>
           </v:shape>
-          <o:OLEObject Type="Embed" ProgID="Visio.Drawing.11" ShapeID="_x0000_i1025" DrawAspect="Content" ObjectID="_1306713498" r:id="rId11"/>
+          <o:OLEObject Type="Embed" ProgID="Visio.Drawing.11" ShapeID="_x0000_i1025" DrawAspect="Content" ObjectID="_1306714479" r:id="rId11"/>
         </w:object>
       </w:r>
     </w:p>
@@ -13903,7 +13903,7 @@
           <v:shape id="_x0000_i1026" type="#_x0000_t75" style="width:425.25pt;height:297pt" o:ole="">
             <v:imagedata r:id="rId12" o:title=""/>
           </v:shape>
-          <o:OLEObject Type="Embed" ProgID="Visio.Drawing.11" ShapeID="_x0000_i1026" DrawAspect="Content" ObjectID="_1306713499" r:id="rId13"/>
+          <o:OLEObject Type="Embed" ProgID="Visio.Drawing.11" ShapeID="_x0000_i1026" DrawAspect="Content" ObjectID="_1306714480" r:id="rId13"/>
         </w:object>
       </w:r>
     </w:p>
@@ -13942,7 +13942,7 @@
           <v:shape id="_x0000_i1027" type="#_x0000_t75" style="width:425.25pt;height:271.5pt" o:ole="">
             <v:imagedata r:id="rId14" o:title=""/>
           </v:shape>
-          <o:OLEObject Type="Embed" ProgID="Visio.Drawing.11" ShapeID="_x0000_i1027" DrawAspect="Content" ObjectID="_1306713500" r:id="rId15"/>
+          <o:OLEObject Type="Embed" ProgID="Visio.Drawing.11" ShapeID="_x0000_i1027" DrawAspect="Content" ObjectID="_1306714481" r:id="rId15"/>
         </w:object>
       </w:r>
     </w:p>
@@ -13987,7 +13987,7 @@
           <v:shape id="_x0000_i1028" type="#_x0000_t75" style="width:425.25pt;height:291pt" o:ole="">
             <v:imagedata r:id="rId16" o:title=""/>
           </v:shape>
-          <o:OLEObject Type="Embed" ProgID="Visio.Drawing.11" ShapeID="_x0000_i1028" DrawAspect="Content" ObjectID="_1306713501" r:id="rId17"/>
+          <o:OLEObject Type="Embed" ProgID="Visio.Drawing.11" ShapeID="_x0000_i1028" DrawAspect="Content" ObjectID="_1306714482" r:id="rId17"/>
         </w:object>
       </w:r>
     </w:p>
@@ -14503,7 +14503,7 @@
                           <w:noProof/>
                           <w:color w:val="8C8C8C" w:themeColor="background1" w:themeShade="8C"/>
                         </w:rPr>
-                        <w:t>5</w:t>
+                        <w:t>12</w:t>
                       </w:r>
                       <w:r>
                         <w:rPr>
@@ -18551,7 +18551,7 @@
 </file>
 
 <file path=customXml/itemProps1.xml><?xml version="1.0" encoding="utf-8"?>
-<ds:datastoreItem xmlns:ds="http://schemas.openxmlformats.org/officeDocument/2006/customXml" ds:itemID="{4575CE97-9BB5-4A60-B0A6-A85F57C12161}">
+<ds:datastoreItem xmlns:ds="http://schemas.openxmlformats.org/officeDocument/2006/customXml" ds:itemID="{7AB7165A-4544-467E-821E-72D861427341}">
   <ds:schemaRefs>
     <ds:schemaRef ds:uri="http://schemas.openxmlformats.org/officeDocument/2006/bibliography"/>
   </ds:schemaRefs>
